--- a/Docs/Random Number.docx
+++ b/Docs/Random Number.docx
@@ -16,6 +16,8 @@
           <w:szCs w:val="48"/>
         </w:rPr>
       </w:pPr>
+      <w:bookmarkStart w:id="0" w:name="_GoBack"/>
+      <w:proofErr w:type="gramStart"/>
       <w:r>
         <w:rPr>
           <w:rFonts w:ascii="Segoe UI" w:eastAsia="Times New Roman" w:hAnsi="Segoe UI" w:cs="Segoe UI"/>
@@ -28,8 +30,7 @@
         </w:rPr>
         <w:t>randn</w:t>
       </w:r>
-      <w:bookmarkStart w:id="0" w:name="_GoBack"/>
-      <w:bookmarkEnd w:id="0"/>
+      <w:proofErr w:type="gramEnd"/>
     </w:p>
     <w:p>
       <w:pPr>
@@ -439,6 +440,19 @@
           <w:lang w:bidi="fa-IR"/>
         </w:rPr>
         <w:t xml:space="preserve">روش </w:t>
+      </w:r>
+      <w:r>
+        <w:rPr>
+          <w:rFonts w:cs="2  Nazanin" w:hint="cs"/>
+          <w:b/>
+          <w:bCs/>
+          <w:sz w:val="32"/>
+          <w:szCs w:val="32"/>
+          <w:vertAlign w:val="superscript"/>
+          <w:rtl/>
+          <w:lang w:bidi="fa-IR"/>
+        </w:rPr>
+        <w:t>1</w:t>
       </w:r>
       <w:r>
         <w:rPr>
@@ -613,6 +627,8 @@
                               </w:rPr>
                               <w:t>   </w:t>
                             </w:r>
+                            <w:proofErr w:type="spellStart"/>
+                            <w:proofErr w:type="gramStart"/>
                             <w:r>
                               <w:rPr>
                                 <w:rFonts w:ascii="Consolas" w:hAnsi="Consolas" w:cs="Consolas"/>
@@ -620,6 +636,8 @@
                               </w:rPr>
                               <w:t>var</w:t>
                             </w:r>
+                            <w:proofErr w:type="spellEnd"/>
+                            <w:proofErr w:type="gramEnd"/>
                             <w:r>
                               <w:rPr>
                                 <w:rFonts w:ascii="Consolas" w:hAnsi="Consolas" w:cs="Consolas"/>
@@ -815,8 +833,6 @@
                         </w:rPr>
                         <w:t xml:space="preserve">   </w:t>
                       </w:r>
-                      <w:proofErr w:type="spellStart"/>
-                      <w:proofErr w:type="gramStart"/>
                       <w:r>
                         <w:rPr>
                           <w:rFonts w:ascii="Consolas" w:hAnsi="Consolas" w:cs="Consolas"/>
@@ -824,8 +840,6 @@
                         </w:rPr>
                         <w:t>var</w:t>
                       </w:r>
-                      <w:proofErr w:type="spellEnd"/>
-                      <w:proofErr w:type="gramEnd"/>
                       <w:r>
                         <w:rPr>
                           <w:rFonts w:ascii="Consolas" w:hAnsi="Consolas" w:cs="Consolas"/>
@@ -881,7 +895,6 @@
                         </w:rPr>
                         <w:t>   </w:t>
                       </w:r>
-                      <w:proofErr w:type="gramStart"/>
                       <w:r>
                         <w:rPr>
                           <w:rFonts w:ascii="Consolas" w:hAnsi="Consolas" w:cs="Consolas"/>
@@ -889,7 +902,6 @@
                         </w:rPr>
                         <w:t>return</w:t>
                       </w:r>
-                      <w:proofErr w:type="gramEnd"/>
                       <w:r>
                         <w:rPr>
                           <w:rFonts w:ascii="Consolas" w:hAnsi="Consolas" w:cs="Consolas"/>
@@ -897,7 +909,6 @@
                         </w:rPr>
                         <w:t> Mean + (Deviation * </w:t>
                       </w:r>
-                      <w:proofErr w:type="spellStart"/>
                       <w:r>
                         <w:rPr>
                           <w:rFonts w:ascii="Consolas" w:hAnsi="Consolas" w:cs="Consolas"/>
@@ -905,7 +916,6 @@
                         </w:rPr>
                         <w:t>GetNormal</w:t>
                       </w:r>
-                      <w:proofErr w:type="spellEnd"/>
                       <w:r>
                         <w:rPr>
                           <w:rFonts w:ascii="Consolas" w:hAnsi="Consolas" w:cs="Consolas"/>
@@ -1019,6 +1029,7 @@
           <w:iCs/>
           <w:sz w:val="28"/>
           <w:szCs w:val="28"/>
+          <w:rtl/>
           <w:lang w:bidi="fa-IR"/>
         </w:rPr>
       </w:pPr>
@@ -1095,6 +1106,135 @@
         </w:rPr>
         <w:t>برای تولید اعداد تصادفی استفاده نمایید. این الگوریتم بسیار سریع تر از الگوریتم فعلی می باشد.</w:t>
       </w:r>
+    </w:p>
+    <w:p>
+      <w:pPr>
+        <w:pStyle w:val="ListParagraph"/>
+        <w:numPr>
+          <w:ilvl w:val="0"/>
+          <w:numId w:val="1"/>
+        </w:numPr>
+        <w:bidi/>
+        <w:rPr>
+          <w:rFonts w:cs="2  Mitra_1 (MRT)"/>
+          <w:i/>
+          <w:iCs/>
+          <w:sz w:val="24"/>
+          <w:szCs w:val="24"/>
+          <w:rtl/>
+          <w:lang w:bidi="fa-IR"/>
+        </w:rPr>
+      </w:pPr>
+      <w:r>
+        <w:rPr>
+          <w:rFonts w:cs="2  Mitra_1 (MRT)" w:hint="cs"/>
+          <w:i/>
+          <w:iCs/>
+          <w:sz w:val="24"/>
+          <w:szCs w:val="24"/>
+          <w:rtl/>
+          <w:lang w:bidi="fa-IR"/>
+        </w:rPr>
+        <w:t>در ضمیمه این گزارش،</w:t>
+      </w:r>
+      <w:r>
+        <w:rPr>
+          <w:rFonts w:cs="2  Mitra_1 (MRT)" w:hint="cs"/>
+          <w:i/>
+          <w:iCs/>
+          <w:sz w:val="24"/>
+          <w:szCs w:val="24"/>
+          <w:rtl/>
+          <w:lang w:bidi="fa-IR"/>
+        </w:rPr>
+        <w:t xml:space="preserve"> روش کار</w:t>
+      </w:r>
+      <w:r>
+        <w:rPr>
+          <w:rFonts w:cs="2  Mitra_1 (MRT)" w:hint="cs"/>
+          <w:i/>
+          <w:iCs/>
+          <w:sz w:val="24"/>
+          <w:szCs w:val="24"/>
+          <w:rtl/>
+          <w:lang w:bidi="fa-IR"/>
+        </w:rPr>
+        <w:t xml:space="preserve"> این الگوریتم به صورت کامل شرح داده شده است.</w:t>
+      </w:r>
+    </w:p>
+    <w:p>
+      <w:pPr>
+        <w:rPr>
+          <w:rFonts w:cs="2  Mitra_1 (MRT)"/>
+          <w:i/>
+          <w:iCs/>
+          <w:sz w:val="24"/>
+          <w:szCs w:val="24"/>
+          <w:rtl/>
+          <w:lang w:bidi="fa-IR"/>
+        </w:rPr>
+      </w:pPr>
+      <w:r>
+        <w:rPr>
+          <w:rFonts w:cs="2  Mitra_1 (MRT)"/>
+          <w:i/>
+          <w:iCs/>
+          <w:sz w:val="24"/>
+          <w:szCs w:val="24"/>
+          <w:rtl/>
+          <w:lang w:bidi="fa-IR"/>
+        </w:rPr>
+        <w:br w:type="page"/>
+      </w:r>
+    </w:p>
+    <w:p>
+      <w:pPr>
+        <w:bidi/>
+        <w:rPr>
+          <w:rFonts w:cs="2  Mitra_1 (MRT)"/>
+          <w:i/>
+          <w:iCs/>
+          <w:sz w:val="24"/>
+          <w:szCs w:val="24"/>
+          <w:lang w:bidi="fa-IR"/>
+        </w:rPr>
+      </w:pPr>
+      <w:r>
+        <w:rPr>
+          <w:rFonts w:cs="2  Mitra_1 (MRT)"/>
+          <w:i/>
+          <w:iCs/>
+          <w:sz w:val="24"/>
+          <w:szCs w:val="24"/>
+          <w:lang w:bidi="fa-IR"/>
+        </w:rPr>
+        <w:object w:dxaOrig="9180" w:dyaOrig="11880">
+          <v:shapetype id="_x0000_t75" coordsize="21600,21600" o:spt="75" o:preferrelative="t" path="m@4@5l@4@11@9@11@9@5xe" filled="f" stroked="f">
+            <v:stroke joinstyle="miter"/>
+            <v:formulas>
+              <v:f eqn="if lineDrawn pixelLineWidth 0"/>
+              <v:f eqn="sum @0 1 0"/>
+              <v:f eqn="sum 0 0 @1"/>
+              <v:f eqn="prod @2 1 2"/>
+              <v:f eqn="prod @3 21600 pixelWidth"/>
+              <v:f eqn="prod @3 21600 pixelHeight"/>
+              <v:f eqn="sum @0 0 1"/>
+              <v:f eqn="prod @6 1 2"/>
+              <v:f eqn="prod @7 21600 pixelWidth"/>
+              <v:f eqn="sum @8 21600 0"/>
+              <v:f eqn="prod @7 21600 pixelHeight"/>
+              <v:f eqn="sum @10 21600 0"/>
+            </v:formulas>
+            <v:path o:extrusionok="f" gradientshapeok="t" o:connecttype="rect"/>
+            <o:lock v:ext="edit" aspectratio="t"/>
+          </v:shapetype>
+          <v:shape id="_x0000_i1025" type="#_x0000_t75" style="width:459.05pt;height:593.85pt" o:ole="">
+            <v:imagedata r:id="rId6" o:title=""/>
+          </v:shape>
+          <o:OLEObject Type="Embed" ProgID="AcroExch.Document.7" ShapeID="_x0000_i1025" DrawAspect="Content" ObjectID="_1413907577" r:id="rId7"/>
+        </w:object>
+      </w:r>
+      <w:bookmarkEnd w:id="0"/>
     </w:p>
     <w:sectPr>
       <w:pgSz w:w="12240" w:h="15840"/>
@@ -1104,6 +1244,104 @@
     </w:sectPr>
   </w:body>
 </w:document>
+</file>
+
+<file path=word/numbering.xml><?xml version="1.0" encoding="utf-8"?>
+<w:numbering xmlns:wpc="http://schemas.microsoft.com/office/word/2010/wordprocessingCanvas" xmlns:mc="http://schemas.openxmlformats.org/markup-compatibility/2006" xmlns:o="urn:schemas-microsoft-com:office:office" xmlns:r="http://schemas.openxmlformats.org/officeDocument/2006/relationships" xmlns:m="http://schemas.openxmlformats.org/officeDocument/2006/math" xmlns:v="urn:schemas-microsoft-com:vml" xmlns:wp14="http://schemas.microsoft.com/office/word/2010/wordprocessingDrawing" xmlns:wp="http://schemas.openxmlformats.org/drawingml/2006/wordprocessingDrawing" xmlns:w10="urn:schemas-microsoft-com:office:word" xmlns:w="http://schemas.openxmlformats.org/wordprocessingml/2006/main" xmlns:w14="http://schemas.microsoft.com/office/word/2010/wordml" xmlns:wpg="http://schemas.microsoft.com/office/word/2010/wordprocessingGroup" xmlns:wpi="http://schemas.microsoft.com/office/word/2010/wordprocessingInk" xmlns:wne="http://schemas.microsoft.com/office/word/2006/wordml" xmlns:wps="http://schemas.microsoft.com/office/word/2010/wordprocessingShape" mc:Ignorable="w14 wp14">
+  <w:abstractNum w:abstractNumId="0">
+    <w:nsid w:val="242F59FB"/>
+    <w:multiLevelType w:val="hybridMultilevel"/>
+    <w:tmpl w:val="ABDED95A"/>
+    <w:lvl w:ilvl="0" w:tplc="F7227544">
+      <w:start w:val="1"/>
+      <w:numFmt w:val="decimal"/>
+      <w:lvlText w:val="%1-"/>
+      <w:lvlJc w:val="left"/>
+      <w:pPr>
+        <w:ind w:left="720" w:hanging="360"/>
+      </w:pPr>
+      <w:rPr>
+        <w:rFonts w:hint="default"/>
+        <w:vertAlign w:val="superscript"/>
+      </w:rPr>
+    </w:lvl>
+    <w:lvl w:ilvl="1" w:tplc="04090019" w:tentative="1">
+      <w:start w:val="1"/>
+      <w:numFmt w:val="lowerLetter"/>
+      <w:lvlText w:val="%2."/>
+      <w:lvlJc w:val="left"/>
+      <w:pPr>
+        <w:ind w:left="1440" w:hanging="360"/>
+      </w:pPr>
+    </w:lvl>
+    <w:lvl w:ilvl="2" w:tplc="0409001B" w:tentative="1">
+      <w:start w:val="1"/>
+      <w:numFmt w:val="lowerRoman"/>
+      <w:lvlText w:val="%3."/>
+      <w:lvlJc w:val="right"/>
+      <w:pPr>
+        <w:ind w:left="2160" w:hanging="180"/>
+      </w:pPr>
+    </w:lvl>
+    <w:lvl w:ilvl="3" w:tplc="0409000F" w:tentative="1">
+      <w:start w:val="1"/>
+      <w:numFmt w:val="decimal"/>
+      <w:lvlText w:val="%4."/>
+      <w:lvlJc w:val="left"/>
+      <w:pPr>
+        <w:ind w:left="2880" w:hanging="360"/>
+      </w:pPr>
+    </w:lvl>
+    <w:lvl w:ilvl="4" w:tplc="04090019" w:tentative="1">
+      <w:start w:val="1"/>
+      <w:numFmt w:val="lowerLetter"/>
+      <w:lvlText w:val="%5."/>
+      <w:lvlJc w:val="left"/>
+      <w:pPr>
+        <w:ind w:left="3600" w:hanging="360"/>
+      </w:pPr>
+    </w:lvl>
+    <w:lvl w:ilvl="5" w:tplc="0409001B" w:tentative="1">
+      <w:start w:val="1"/>
+      <w:numFmt w:val="lowerRoman"/>
+      <w:lvlText w:val="%6."/>
+      <w:lvlJc w:val="right"/>
+      <w:pPr>
+        <w:ind w:left="4320" w:hanging="180"/>
+      </w:pPr>
+    </w:lvl>
+    <w:lvl w:ilvl="6" w:tplc="0409000F" w:tentative="1">
+      <w:start w:val="1"/>
+      <w:numFmt w:val="decimal"/>
+      <w:lvlText w:val="%7."/>
+      <w:lvlJc w:val="left"/>
+      <w:pPr>
+        <w:ind w:left="5040" w:hanging="360"/>
+      </w:pPr>
+    </w:lvl>
+    <w:lvl w:ilvl="7" w:tplc="04090019" w:tentative="1">
+      <w:start w:val="1"/>
+      <w:numFmt w:val="lowerLetter"/>
+      <w:lvlText w:val="%8."/>
+      <w:lvlJc w:val="left"/>
+      <w:pPr>
+        <w:ind w:left="5760" w:hanging="360"/>
+      </w:pPr>
+    </w:lvl>
+    <w:lvl w:ilvl="8" w:tplc="0409001B" w:tentative="1">
+      <w:start w:val="1"/>
+      <w:numFmt w:val="lowerRoman"/>
+      <w:lvlText w:val="%9."/>
+      <w:lvlJc w:val="right"/>
+      <w:pPr>
+        <w:ind w:left="6480" w:hanging="180"/>
+      </w:pPr>
+    </w:lvl>
+  </w:abstractNum>
+  <w:num w:numId="1">
+    <w:abstractNumId w:val="0"/>
+  </w:num>
+</w:numbering>
 </file>
 
 <file path=word/styles.xml><?xml version="1.0" encoding="utf-8"?>
@@ -1422,6 +1660,17 @@
       <w:szCs w:val="20"/>
     </w:rPr>
   </w:style>
+  <w:style w:type="paragraph" w:styleId="ListParagraph">
+    <w:name w:val="List Paragraph"/>
+    <w:basedOn w:val="Normal"/>
+    <w:uiPriority w:val="34"/>
+    <w:qFormat/>
+    <w:rsid w:val="000226C2"/>
+    <w:pPr>
+      <w:ind w:left="720"/>
+      <w:contextualSpacing/>
+    </w:pPr>
+  </w:style>
 </w:styles>
 </file>
 
@@ -1740,6 +1989,17 @@
       <w:sz w:val="20"/>
       <w:szCs w:val="20"/>
     </w:rPr>
+  </w:style>
+  <w:style w:type="paragraph" w:styleId="ListParagraph">
+    <w:name w:val="List Paragraph"/>
+    <w:basedOn w:val="Normal"/>
+    <w:uiPriority w:val="34"/>
+    <w:qFormat/>
+    <w:rsid w:val="000226C2"/>
+    <w:pPr>
+      <w:ind w:left="720"/>
+      <w:contextualSpacing/>
+    </w:pPr>
   </w:style>
 </w:styles>
 </file>
